--- a/Planes/Plan de instalacion/Plan de instalacion.docx
+++ b/Planes/Plan de instalacion/Plan de instalacion.docx
@@ -41,7 +41,7 @@
         <w:t>.</w:t>
       </w:r>
     </w:p>
-    <w:p xmlns:wp14="http://schemas.microsoft.com/office/word/2010/wordml" wp14:paraId="5C4B7AEB" wp14:textId="67F2ACC3">
+    <w:p xmlns:wp14="http://schemas.microsoft.com/office/word/2010/wordml" wp14:paraId="5C4B7AEB" wp14:textId="5A57D209">
       <w:pPr>
         <w:jc w:val="center"/>
         <w:rPr>
@@ -52,49 +52,6 @@
           <w:lang w:val="es-ES"/>
         </w:rPr>
       </w:pPr>
-      <w:r>
-        <w:drawing>
-          <wp:inline xmlns:wp14="http://schemas.microsoft.com/office/word/2010/wordprocessingDrawing" wp14:editId="290D14DA" wp14:anchorId="3D81CCF2">
-            <wp:extent cx="5724524" cy="3219450"/>
-            <wp:effectExtent l="0" t="0" r="0" b="0"/>
-            <wp:docPr id="1008700762" name="" title=""/>
-            <wp:cNvGraphicFramePr>
-              <a:graphicFrameLocks noChangeAspect="1"/>
-            </wp:cNvGraphicFramePr>
-            <a:graphic>
-              <a:graphicData uri="http://schemas.openxmlformats.org/drawingml/2006/picture">
-                <pic:pic>
-                  <pic:nvPicPr>
-                    <pic:cNvPr id="0" name=""/>
-                    <pic:cNvPicPr/>
-                  </pic:nvPicPr>
-                  <pic:blipFill>
-                    <a:blip r:embed="R6b6ee0ebc553452d">
-                      <a:extLst>
-                        <a:ext xmlns:a="http://schemas.openxmlformats.org/drawingml/2006/main" uri="{28A0092B-C50C-407E-A947-70E740481C1C}">
-                          <a14:useLocalDpi val="0"/>
-                        </a:ext>
-                      </a:extLst>
-                    </a:blip>
-                    <a:stretch>
-                      <a:fillRect/>
-                    </a:stretch>
-                  </pic:blipFill>
-                  <pic:spPr>
-                    <a:xfrm>
-                      <a:off x="0" y="0"/>
-                      <a:ext cx="5724524" cy="3219450"/>
-                    </a:xfrm>
-                    <a:prstGeom prst="rect">
-                      <a:avLst/>
-                    </a:prstGeom>
-                  </pic:spPr>
-                </pic:pic>
-              </a:graphicData>
-            </a:graphic>
-          </wp:inline>
-        </w:drawing>
-      </w:r>
       <w:r>
         <w:rPr>
           <w:rStyle w:val="Strong"/>
@@ -177,7 +134,7 @@
         </w:rPr>
       </w:pPr>
     </w:p>
-    <w:p xmlns:wp14="http://schemas.microsoft.com/office/word/2010/wordml" wp14:paraId="451A5D6D" wp14:textId="6593B401">
+    <w:p>
       <w:pPr>
         <w:pStyle w:val="Normal"/>
         <w:jc w:val="center"/>
@@ -188,16 +145,130 @@
           <w:lang w:val="es-ES"/>
         </w:rPr>
       </w:pPr>
-      <w:r>
-        <w:rPr>
-          <w:rStyle w:val="Strong"/>
+    </w:p>
+    <w:p>
+      <w:pPr>
+        <w:pStyle w:val="Normal"/>
+        <w:jc w:val="center"/>
+        <w:rPr>
           <w:noProof w:val="0"/>
           <w:sz w:val="36"/>
           <w:szCs w:val="36"/>
           <w:lang w:val="es-ES"/>
         </w:rPr>
+      </w:pPr>
+    </w:p>
+    <w:p>
+      <w:pPr>
+        <w:pStyle w:val="Normal"/>
+        <w:jc w:val="center"/>
+        <w:rPr>
+          <w:noProof w:val="0"/>
+          <w:sz w:val="36"/>
+          <w:szCs w:val="36"/>
+          <w:lang w:val="es-ES"/>
+        </w:rPr>
+      </w:pPr>
+    </w:p>
+    <w:p xmlns:wp14="http://schemas.microsoft.com/office/word/2010/wordml" wp14:paraId="451A5D6D" wp14:textId="6593B401">
+      <w:pPr>
+        <w:pStyle w:val="Normal"/>
+        <w:jc w:val="center"/>
+        <w:rPr>
+          <w:noProof w:val="0"/>
+          <w:sz w:val="36"/>
+          <w:szCs w:val="36"/>
+          <w:lang w:val="es-ES"/>
+        </w:rPr>
+      </w:pPr>
+      <w:r>
+        <w:rPr>
+          <w:rStyle w:val="Strong"/>
+          <w:noProof w:val="0"/>
+          <w:sz w:val="36"/>
+          <w:szCs w:val="36"/>
+          <w:lang w:val="es-ES"/>
+        </w:rPr>
         <w:t>Servicio nacional de aprendizaje SENA</w:t>
       </w:r>
+    </w:p>
+    <w:p>
+      <w:pPr>
+        <w:pStyle w:val="Normal"/>
+        <w:jc w:val="center"/>
+        <w:rPr>
+          <w:rStyle w:val="Strong"/>
+          <w:noProof w:val="0"/>
+          <w:sz w:val="36"/>
+          <w:szCs w:val="36"/>
+          <w:lang w:val="es-ES"/>
+        </w:rPr>
+      </w:pPr>
+    </w:p>
+    <w:p>
+      <w:pPr>
+        <w:pStyle w:val="Normal"/>
+        <w:jc w:val="center"/>
+        <w:rPr>
+          <w:rStyle w:val="Strong"/>
+          <w:noProof w:val="0"/>
+          <w:sz w:val="36"/>
+          <w:szCs w:val="36"/>
+          <w:lang w:val="es-ES"/>
+        </w:rPr>
+      </w:pPr>
+    </w:p>
+    <w:p>
+      <w:pPr>
+        <w:pStyle w:val="Normal"/>
+        <w:jc w:val="center"/>
+        <w:rPr>
+          <w:rStyle w:val="Strong"/>
+          <w:noProof w:val="0"/>
+          <w:sz w:val="36"/>
+          <w:szCs w:val="36"/>
+          <w:lang w:val="es-ES"/>
+        </w:rPr>
+      </w:pPr>
+    </w:p>
+    <w:p>
+      <w:pPr>
+        <w:pStyle w:val="Normal"/>
+        <w:jc w:val="center"/>
+        <w:rPr>
+          <w:rStyle w:val="Strong"/>
+          <w:noProof w:val="0"/>
+          <w:sz w:val="36"/>
+          <w:szCs w:val="36"/>
+          <w:lang w:val="es-ES"/>
+        </w:rPr>
+      </w:pPr>
+    </w:p>
+    <w:p>
+      <w:pPr>
+        <w:pStyle w:val="Normal"/>
+        <w:jc w:val="center"/>
+        <w:rPr>
+          <w:rStyle w:val="Strong"/>
+          <w:noProof w:val="0"/>
+          <w:sz w:val="36"/>
+          <w:szCs w:val="36"/>
+          <w:lang w:val="es-ES"/>
+        </w:rPr>
+      </w:pPr>
+    </w:p>
+    <w:p>
+      <w:pPr>
+        <w:pStyle w:val="Normal"/>
+        <w:jc w:val="center"/>
+        <w:rPr>
+          <w:rStyle w:val="Strong"/>
+          <w:noProof w:val="0"/>
+          <w:sz w:val="36"/>
+          <w:szCs w:val="36"/>
+          <w:lang w:val="es-ES"/>
+        </w:rPr>
+      </w:pPr>
     </w:p>
     <w:p xmlns:wp14="http://schemas.microsoft.com/office/word/2010/wordml" wp14:paraId="22A48D80" wp14:textId="136899E4">
       <w:pPr>
@@ -390,7 +461,7 @@
         <w:t>Preparación del entorno de desarrollo.</w:t>
       </w:r>
     </w:p>
-    <w:p xmlns:wp14="http://schemas.microsoft.com/office/word/2010/wordml" wp14:paraId="06281532" wp14:textId="26ECA5D6">
+    <w:p xmlns:wp14="http://schemas.microsoft.com/office/word/2010/wordml" wp14:paraId="7831A6A8" wp14:textId="30F09B51">
       <w:pPr>
         <w:pStyle w:val="Normal"/>
         <w:numPr>
@@ -538,67 +609,6 @@
         <w:t>).</w:t>
       </w:r>
     </w:p>
-    <w:p xmlns:wp14="http://schemas.microsoft.com/office/word/2010/wordml" wp14:paraId="550AE19E" wp14:textId="146629C6">
-      <w:pPr>
-        <w:pStyle w:val="Normal"/>
-        <w:numPr>
-          <w:ilvl w:val="0"/>
-          <w:numId w:val="1"/>
-        </w:numPr>
-        <w:rPr>
-          <w:rFonts w:ascii="Aptos Display" w:hAnsi="Aptos Display" w:eastAsia="Aptos Display" w:cs="Aptos Display" w:asciiTheme="majorAscii" w:hAnsiTheme="majorAscii" w:eastAsiaTheme="majorAscii" w:cstheme="majorAscii"/>
-          <w:noProof w:val="0"/>
-          <w:sz w:val="24"/>
-          <w:szCs w:val="24"/>
-          <w:lang w:val="es-ES"/>
-        </w:rPr>
-      </w:pPr>
-      <w:r>
-        <w:rPr>
-          <w:rFonts w:ascii="Aptos Display" w:hAnsi="Aptos Display" w:eastAsia="Aptos Display" w:cs="Aptos Display" w:asciiTheme="majorAscii" w:hAnsiTheme="majorAscii" w:eastAsiaTheme="majorAscii" w:cstheme="majorAscii"/>
-          <w:noProof w:val="0"/>
-          <w:sz w:val="24"/>
-          <w:szCs w:val="24"/>
-          <w:lang w:val="es-ES"/>
-        </w:rPr>
-        <w:t>Pruebas de aceptación básicas.</w:t>
-      </w:r>
-    </w:p>
-    <w:p xmlns:wp14="http://schemas.microsoft.com/office/word/2010/wordml" wp14:paraId="15E0AC06" wp14:textId="4F47CE9F">
-      <w:pPr>
-        <w:pStyle w:val="Normal"/>
-        <w:numPr>
-          <w:ilvl w:val="0"/>
-          <w:numId w:val="1"/>
-        </w:numPr>
-        <w:rPr>
-          <w:rFonts w:ascii="Aptos Display" w:hAnsi="Aptos Display" w:eastAsia="Aptos Display" w:cs="Aptos Display" w:asciiTheme="majorAscii" w:hAnsiTheme="majorAscii" w:eastAsiaTheme="majorAscii" w:cstheme="majorAscii"/>
-          <w:noProof w:val="0"/>
-          <w:sz w:val="24"/>
-          <w:szCs w:val="24"/>
-          <w:lang w:val="es-ES"/>
-        </w:rPr>
-      </w:pPr>
-      <w:r>
-        <w:rPr>
-          <w:rFonts w:ascii="Aptos Display" w:hAnsi="Aptos Display" w:eastAsia="Aptos Display" w:cs="Aptos Display" w:asciiTheme="majorAscii" w:hAnsiTheme="majorAscii" w:eastAsiaTheme="majorAscii" w:cstheme="majorAscii"/>
-          <w:noProof w:val="0"/>
-          <w:sz w:val="24"/>
-          <w:szCs w:val="24"/>
-          <w:lang w:val="es-ES"/>
-        </w:rPr>
-        <w:t>Capacitación inicial del personal involucrado.</w:t>
-      </w:r>
-    </w:p>
-    <w:p xmlns:wp14="http://schemas.microsoft.com/office/word/2010/wordml" wp14:paraId="7831A6A8" wp14:textId="5C0781D7">
-      <w:pPr>
-        <w:rPr>
-          <w:rFonts w:ascii="Aptos Display" w:hAnsi="Aptos Display" w:eastAsia="Aptos Display" w:cs="Aptos Display" w:asciiTheme="majorAscii" w:hAnsiTheme="majorAscii" w:eastAsiaTheme="majorAscii" w:cstheme="majorAscii"/>
-          <w:sz w:val="24"/>
-          <w:szCs w:val="24"/>
-        </w:rPr>
-      </w:pPr>
-    </w:p>
     <w:p xmlns:wp14="http://schemas.microsoft.com/office/word/2010/wordml" wp14:paraId="13652073" wp14:textId="150CA4FF">
       <w:pPr>
         <w:pStyle w:val="Heading2"/>
@@ -1201,6 +1211,32 @@
           <w:lang w:val="es-ES"/>
         </w:rPr>
         <w:t>Workbench</w:t>
+      </w:r>
+    </w:p>
+    <w:p>
+      <w:pPr>
+        <w:pStyle w:val="Normal"/>
+        <w:numPr>
+          <w:ilvl w:val="1"/>
+          <w:numId w:val="4"/>
+        </w:numPr>
+        <w:rPr>
+          <w:rFonts w:ascii="Aptos Display" w:hAnsi="Aptos Display" w:eastAsia="Aptos Display" w:cs="Aptos Display" w:asciiTheme="majorAscii" w:hAnsiTheme="majorAscii" w:eastAsiaTheme="majorAscii" w:cstheme="majorAscii"/>
+          <w:noProof w:val="0"/>
+          <w:sz w:val="24"/>
+          <w:szCs w:val="24"/>
+          <w:lang w:val="es-ES"/>
+        </w:rPr>
+      </w:pPr>
+      <w:r>
+        <w:rPr>
+          <w:rFonts w:ascii="Aptos Display" w:hAnsi="Aptos Display" w:eastAsia="Aptos Display" w:cs="Aptos Display" w:asciiTheme="majorAscii" w:hAnsiTheme="majorAscii" w:eastAsiaTheme="majorAscii" w:cstheme="majorAscii"/>
+          <w:noProof w:val="0"/>
+          <w:sz w:val="24"/>
+          <w:szCs w:val="24"/>
+          <w:lang w:val="es-ES"/>
+        </w:rPr>
+        <w:t>Poner extensiones</w:t>
       </w:r>
     </w:p>
     <w:p xmlns:wp14="http://schemas.microsoft.com/office/word/2010/wordml" wp14:paraId="0C91B2F4" wp14:textId="03122A38">
@@ -2095,6 +2131,57 @@
         <w:t>phphone</w:t>
       </w:r>
     </w:p>
+    <w:p>
+      <w:pPr>
+        <w:ind w:left="0"/>
+      </w:pPr>
+      <w:r>
+        <w:drawing>
+          <wp:inline wp14:editId="49D2B1E1" wp14:anchorId="4355F792">
+            <wp:extent cx="5724524" cy="2743200"/>
+            <wp:effectExtent l="0" t="0" r="0" b="0"/>
+            <wp:docPr id="1300626835" name="" descr="Imagen 1, Imagen" title=""/>
+            <wp:cNvGraphicFramePr>
+              <a:graphicFrameLocks noChangeAspect="1"/>
+            </wp:cNvGraphicFramePr>
+            <a:graphic>
+              <a:graphicData uri="http://schemas.openxmlformats.org/drawingml/2006/picture">
+                <pic:pic>
+                  <pic:nvPicPr>
+                    <pic:cNvPr id="0" name=""/>
+                    <pic:cNvPicPr/>
+                  </pic:nvPicPr>
+                  <pic:blipFill>
+                    <a:blip r:embed="Rec154421e59c4c2e">
+                      <a:extLst>
+                        <a:ext xmlns:a="http://schemas.openxmlformats.org/drawingml/2006/main" uri="{28A0092B-C50C-407E-A947-70E740481C1C}">
+                          <a14:useLocalDpi val="0"/>
+                        </a:ext>
+                      </a:extLst>
+                    </a:blip>
+                    <a:stretch>
+                      <a:fillRect/>
+                    </a:stretch>
+                  </pic:blipFill>
+                  <pic:spPr>
+                    <a:xfrm>
+                      <a:off x="0" y="0"/>
+                      <a:ext cx="5724524" cy="2743200"/>
+                    </a:xfrm>
+                    <a:prstGeom prst="rect">
+                      <a:avLst/>
+                    </a:prstGeom>
+                  </pic:spPr>
+                </pic:pic>
+              </a:graphicData>
+            </a:graphic>
+          </wp:inline>
+        </w:drawing>
+      </w:r>
+      <w:r>
+        <w:br/>
+      </w:r>
+    </w:p>
     <w:p xmlns:wp14="http://schemas.microsoft.com/office/word/2010/wordml" wp14:paraId="4ABC7A80" wp14:textId="4EF78E14">
       <w:pPr>
         <w:pStyle w:val="Normal"/>
@@ -2220,7 +2307,7 @@
           <w:szCs w:val="24"/>
           <w:lang w:val="en-US"/>
         </w:rPr>
-        <w:t xml:space="preserve"> ini</w:t>
+        <w:t xml:space="preserve"> </w:t>
       </w:r>
       <w:r>
         <w:rPr>
@@ -2230,7 +2317,62 @@
           <w:szCs w:val="24"/>
           <w:lang w:val="en-US"/>
         </w:rPr>
+        <w:t>ini</w:t>
+      </w:r>
+      <w:r>
+        <w:rPr>
+          <w:rFonts w:ascii="Aptos Display" w:hAnsi="Aptos Display" w:eastAsia="Aptos Display" w:cs="Aptos Display" w:asciiTheme="majorAscii" w:hAnsiTheme="majorAscii" w:eastAsiaTheme="majorAscii" w:cstheme="majorAscii"/>
+          <w:noProof w:val="0"/>
+          <w:sz w:val="24"/>
+          <w:szCs w:val="24"/>
+          <w:lang w:val="en-US"/>
+        </w:rPr>
         <w:t>t</w:t>
+      </w:r>
+    </w:p>
+    <w:p>
+      <w:r>
+        <w:drawing>
+          <wp:inline wp14:editId="392F62EB" wp14:anchorId="583A8A41">
+            <wp:extent cx="5724524" cy="1724025"/>
+            <wp:effectExtent l="0" t="0" r="0" b="0"/>
+            <wp:docPr id="690224343" name="" descr="Imagen 1, Imagen" title=""/>
+            <wp:cNvGraphicFramePr>
+              <a:graphicFrameLocks noChangeAspect="1"/>
+            </wp:cNvGraphicFramePr>
+            <a:graphic>
+              <a:graphicData uri="http://schemas.openxmlformats.org/drawingml/2006/picture">
+                <pic:pic>
+                  <pic:nvPicPr>
+                    <pic:cNvPr id="0" name=""/>
+                    <pic:cNvPicPr/>
+                  </pic:nvPicPr>
+                  <pic:blipFill>
+                    <a:blip r:embed="R4bac74918d894ce5">
+                      <a:extLst>
+                        <a:ext xmlns:a="http://schemas.openxmlformats.org/drawingml/2006/main" uri="{28A0092B-C50C-407E-A947-70E740481C1C}">
+                          <a14:useLocalDpi val="0"/>
+                        </a:ext>
+                      </a:extLst>
+                    </a:blip>
+                    <a:stretch>
+                      <a:fillRect/>
+                    </a:stretch>
+                  </pic:blipFill>
+                  <pic:spPr>
+                    <a:xfrm>
+                      <a:off x="0" y="0"/>
+                      <a:ext cx="5724524" cy="1724025"/>
+                    </a:xfrm>
+                    <a:prstGeom prst="rect">
+                      <a:avLst/>
+                    </a:prstGeom>
+                  </pic:spPr>
+                </pic:pic>
+              </a:graphicData>
+            </a:graphic>
+          </wp:inline>
+        </w:drawing>
       </w:r>
     </w:p>
     <w:p xmlns:wp14="http://schemas.microsoft.com/office/word/2010/wordml" wp14:paraId="39477987" wp14:textId="20D665FC">
@@ -2279,13 +2421,64 @@
         <w:t xml:space="preserve"> migrate</w:t>
       </w:r>
     </w:p>
-    <w:p xmlns:wp14="http://schemas.microsoft.com/office/word/2010/wordml" wp14:paraId="61D81541" wp14:textId="647C3B15">
+    <w:p>
+      <w:pPr>
+        <w:ind w:left="0"/>
+      </w:pPr>
+      <w:r>
+        <w:drawing>
+          <wp:inline wp14:editId="1D9EEA85" wp14:anchorId="70B431DF">
+            <wp:extent cx="5724524" cy="2505075"/>
+            <wp:effectExtent l="0" t="0" r="0" b="0"/>
+            <wp:docPr id="434165029" name="" descr="Imagen 1, Imagen" title=""/>
+            <wp:cNvGraphicFramePr>
+              <a:graphicFrameLocks noChangeAspect="1"/>
+            </wp:cNvGraphicFramePr>
+            <a:graphic>
+              <a:graphicData uri="http://schemas.openxmlformats.org/drawingml/2006/picture">
+                <pic:pic>
+                  <pic:nvPicPr>
+                    <pic:cNvPr id="0" name=""/>
+                    <pic:cNvPicPr/>
+                  </pic:nvPicPr>
+                  <pic:blipFill>
+                    <a:blip r:embed="R132cf1ea688e408c">
+                      <a:extLst>
+                        <a:ext xmlns:a="http://schemas.openxmlformats.org/drawingml/2006/main" uri="{28A0092B-C50C-407E-A947-70E740481C1C}">
+                          <a14:useLocalDpi val="0"/>
+                        </a:ext>
+                      </a:extLst>
+                    </a:blip>
+                    <a:stretch>
+                      <a:fillRect/>
+                    </a:stretch>
+                  </pic:blipFill>
+                  <pic:spPr>
+                    <a:xfrm>
+                      <a:off x="0" y="0"/>
+                      <a:ext cx="5724524" cy="2505075"/>
+                    </a:xfrm>
+                    <a:prstGeom prst="rect">
+                      <a:avLst/>
+                    </a:prstGeom>
+                  </pic:spPr>
+                </pic:pic>
+              </a:graphicData>
+            </a:graphic>
+          </wp:inline>
+        </w:drawing>
+      </w:r>
+    </w:p>
+    <w:p xmlns:wp14="http://schemas.microsoft.com/office/word/2010/wordml" wp14:paraId="61D81541" wp14:textId="53FD1E58">
       <w:pPr>
         <w:pStyle w:val="ListParagraph"/>
         <w:numPr>
           <w:ilvl w:val="0"/>
           <w:numId w:val="7"/>
         </w:numPr>
+        <w:rPr/>
+      </w:pPr>
+      <w:r>
         <w:rPr>
           <w:rFonts w:ascii="Aptos Display" w:hAnsi="Aptos Display" w:eastAsia="Aptos Display" w:cs="Aptos Display" w:asciiTheme="majorAscii" w:hAnsiTheme="majorAscii" w:eastAsiaTheme="majorAscii" w:cstheme="majorAscii"/>
           <w:noProof w:val="0"/>
@@ -2293,7 +2486,8 @@
           <w:szCs w:val="24"/>
           <w:lang w:val="en-US"/>
         </w:rPr>
-      </w:pPr>
+        <w:t xml:space="preserve">flask </w:t>
+      </w:r>
       <w:r>
         <w:rPr>
           <w:rFonts w:ascii="Aptos Display" w:hAnsi="Aptos Display" w:eastAsia="Aptos Display" w:cs="Aptos Display" w:asciiTheme="majorAscii" w:hAnsiTheme="majorAscii" w:eastAsiaTheme="majorAscii" w:cstheme="majorAscii"/>
@@ -2302,7 +2496,7 @@
           <w:szCs w:val="24"/>
           <w:lang w:val="en-US"/>
         </w:rPr>
-        <w:t xml:space="preserve">flask </w:t>
+        <w:t>db</w:t>
       </w:r>
       <w:r>
         <w:rPr>
@@ -2312,20 +2506,55 @@
           <w:szCs w:val="24"/>
           <w:lang w:val="en-US"/>
         </w:rPr>
-        <w:t>db</w:t>
-      </w:r>
-      <w:r>
-        <w:rPr>
-          <w:rFonts w:ascii="Aptos Display" w:hAnsi="Aptos Display" w:eastAsia="Aptos Display" w:cs="Aptos Display" w:asciiTheme="majorAscii" w:hAnsiTheme="majorAscii" w:eastAsiaTheme="majorAscii" w:cstheme="majorAscii"/>
-          <w:noProof w:val="0"/>
-          <w:sz w:val="24"/>
-          <w:szCs w:val="24"/>
-          <w:lang w:val="en-US"/>
-        </w:rPr>
         <w:t xml:space="preserve"> upgrade</w:t>
       </w:r>
-      <w:r>
-        <w:br/>
+    </w:p>
+    <w:p>
+      <w:pPr>
+        <w:ind w:left="0"/>
+      </w:pPr>
+      <w:r>
+        <w:drawing>
+          <wp:inline wp14:editId="57058897" wp14:anchorId="4373CD8E">
+            <wp:extent cx="5724524" cy="781050"/>
+            <wp:effectExtent l="0" t="0" r="0" b="0"/>
+            <wp:docPr id="2073640921" name="" descr="Imagen 1, Imagen" title=""/>
+            <wp:cNvGraphicFramePr>
+              <a:graphicFrameLocks noChangeAspect="1"/>
+            </wp:cNvGraphicFramePr>
+            <a:graphic>
+              <a:graphicData uri="http://schemas.openxmlformats.org/drawingml/2006/picture">
+                <pic:pic>
+                  <pic:nvPicPr>
+                    <pic:cNvPr id="0" name=""/>
+                    <pic:cNvPicPr/>
+                  </pic:nvPicPr>
+                  <pic:blipFill>
+                    <a:blip r:embed="R1edbee1a5c8d4ea1">
+                      <a:extLst>
+                        <a:ext xmlns:a="http://schemas.openxmlformats.org/drawingml/2006/main" uri="{28A0092B-C50C-407E-A947-70E740481C1C}">
+                          <a14:useLocalDpi val="0"/>
+                        </a:ext>
+                      </a:extLst>
+                    </a:blip>
+                    <a:stretch>
+                      <a:fillRect/>
+                    </a:stretch>
+                  </pic:blipFill>
+                  <pic:spPr>
+                    <a:xfrm>
+                      <a:off x="0" y="0"/>
+                      <a:ext cx="5724524" cy="781050"/>
+                    </a:xfrm>
+                    <a:prstGeom prst="rect">
+                      <a:avLst/>
+                    </a:prstGeom>
+                  </pic:spPr>
+                </pic:pic>
+              </a:graphicData>
+            </a:graphic>
+          </wp:inline>
+        </w:drawing>
       </w:r>
     </w:p>
     <w:p xmlns:wp14="http://schemas.microsoft.com/office/word/2010/wordml" wp14:paraId="7FBEB3D6" wp14:textId="04302611">
@@ -2443,7 +2672,80 @@
         <w:t>)</w:t>
       </w:r>
     </w:p>
-    <w:p xmlns:wp14="http://schemas.microsoft.com/office/word/2010/wordml" wp14:paraId="14DA49D0" wp14:textId="5868CB97">
+    <w:p xmlns:wp14="http://schemas.microsoft.com/office/word/2010/wordml" wp14:paraId="14DA49D0" wp14:textId="5A2671BC">
+      <w:pPr>
+        <w:pStyle w:val="Normal"/>
+        <w:ind w:left="0" w:firstLine="708"/>
+        <w:rPr>
+          <w:rFonts w:ascii="Aptos Display" w:hAnsi="Aptos Display" w:eastAsia="Aptos Display" w:cs="Aptos Display" w:asciiTheme="majorAscii" w:hAnsiTheme="majorAscii" w:eastAsiaTheme="majorAscii" w:cstheme="majorAscii"/>
+          <w:noProof w:val="0"/>
+          <w:sz w:val="24"/>
+          <w:szCs w:val="24"/>
+          <w:lang w:val="es-ES"/>
+        </w:rPr>
+      </w:pPr>
+      <w:r>
+        <w:rPr>
+          <w:rFonts w:ascii="Aptos Display" w:hAnsi="Aptos Display" w:eastAsia="Aptos Display" w:cs="Aptos Display" w:asciiTheme="majorAscii" w:hAnsiTheme="majorAscii" w:eastAsiaTheme="majorAscii" w:cstheme="majorAscii"/>
+          <w:noProof w:val="0"/>
+          <w:sz w:val="24"/>
+          <w:szCs w:val="24"/>
+          <w:lang w:val="es-ES"/>
+        </w:rPr>
+        <w:t xml:space="preserve">1. </w:t>
+      </w:r>
+      <w:r>
+        <w:rPr>
+          <w:rFonts w:ascii="Aptos Display" w:hAnsi="Aptos Display" w:eastAsia="Aptos Display" w:cs="Aptos Display" w:asciiTheme="majorAscii" w:hAnsiTheme="majorAscii" w:eastAsiaTheme="majorAscii" w:cstheme="majorAscii"/>
+          <w:noProof w:val="0"/>
+          <w:sz w:val="24"/>
+          <w:szCs w:val="24"/>
+          <w:lang w:val="es-ES"/>
+        </w:rPr>
+        <w:t xml:space="preserve">Navegar a </w:t>
+      </w:r>
+      <w:r>
+        <w:rPr>
+          <w:rFonts w:ascii="Aptos Display" w:hAnsi="Aptos Display" w:eastAsia="Aptos Display" w:cs="Aptos Display" w:asciiTheme="majorAscii" w:hAnsiTheme="majorAscii" w:eastAsiaTheme="majorAscii" w:cstheme="majorAscii"/>
+          <w:noProof w:val="0"/>
+          <w:sz w:val="24"/>
+          <w:szCs w:val="24"/>
+          <w:lang w:val="es-ES"/>
+        </w:rPr>
+        <w:t>php</w:t>
+      </w:r>
+      <w:r>
+        <w:rPr>
+          <w:rFonts w:ascii="Aptos Display" w:hAnsi="Aptos Display" w:eastAsia="Aptos Display" w:cs="Aptos Display" w:asciiTheme="majorAscii" w:hAnsiTheme="majorAscii" w:eastAsiaTheme="majorAscii" w:cstheme="majorAscii"/>
+          <w:noProof w:val="0"/>
+          <w:sz w:val="24"/>
+          <w:szCs w:val="24"/>
+          <w:lang w:val="es-ES"/>
+        </w:rPr>
+        <w:t>hone</w:t>
+      </w:r>
+      <w:r>
+        <w:rPr>
+          <w:rFonts w:ascii="Aptos Display" w:hAnsi="Aptos Display" w:eastAsia="Aptos Display" w:cs="Aptos Display" w:asciiTheme="majorAscii" w:hAnsiTheme="majorAscii" w:eastAsiaTheme="majorAscii" w:cstheme="majorAscii"/>
+          <w:noProof w:val="0"/>
+          <w:sz w:val="24"/>
+          <w:szCs w:val="24"/>
+          <w:lang w:val="es-ES"/>
+        </w:rPr>
+        <w:t>/</w:t>
+      </w:r>
+      <w:r>
+        <w:rPr>
+          <w:rFonts w:ascii="Aptos Display" w:hAnsi="Aptos Display" w:eastAsia="Aptos Display" w:cs="Aptos Display" w:asciiTheme="majorAscii" w:hAnsiTheme="majorAscii" w:eastAsiaTheme="majorAscii" w:cstheme="majorAscii"/>
+          <w:noProof w:val="0"/>
+          <w:sz w:val="24"/>
+          <w:szCs w:val="24"/>
+          <w:lang w:val="es-ES"/>
+        </w:rPr>
+        <w:t>frontend</w:t>
+      </w:r>
+    </w:p>
+    <w:p xmlns:wp14="http://schemas.microsoft.com/office/word/2010/wordml" wp14:paraId="581AE775" wp14:textId="621F10D8">
       <w:pPr>
         <w:pStyle w:val="Normal"/>
         <w:numPr>
@@ -2466,30 +2768,10 @@
           <w:szCs w:val="24"/>
           <w:lang w:val="es-ES"/>
         </w:rPr>
-        <w:t xml:space="preserve">Navegar a </w:t>
-      </w:r>
-      <w:r>
-        <w:rPr>
-          <w:rFonts w:ascii="Aptos Display" w:hAnsi="Aptos Display" w:eastAsia="Aptos Display" w:cs="Aptos Display" w:asciiTheme="majorAscii" w:hAnsiTheme="majorAscii" w:eastAsiaTheme="majorAscii" w:cstheme="majorAscii"/>
-          <w:noProof w:val="0"/>
-          <w:sz w:val="24"/>
-          <w:szCs w:val="24"/>
-          <w:lang w:val="es-ES"/>
-        </w:rPr>
-        <w:t>phphone</w:t>
-      </w:r>
-      <w:r>
-        <w:rPr>
-          <w:rFonts w:ascii="Aptos Display" w:hAnsi="Aptos Display" w:eastAsia="Aptos Display" w:cs="Aptos Display" w:asciiTheme="majorAscii" w:hAnsiTheme="majorAscii" w:eastAsiaTheme="majorAscii" w:cstheme="majorAscii"/>
-          <w:noProof w:val="0"/>
-          <w:sz w:val="24"/>
-          <w:szCs w:val="24"/>
-          <w:lang w:val="es-ES"/>
-        </w:rPr>
-        <w:t>/frontend</w:t>
-      </w:r>
-    </w:p>
-    <w:p xmlns:wp14="http://schemas.microsoft.com/office/word/2010/wordml" wp14:paraId="581AE775" wp14:textId="621F10D8">
+        <w:t>Instalar dependencias:</w:t>
+      </w:r>
+    </w:p>
+    <w:p xmlns:wp14="http://schemas.microsoft.com/office/word/2010/wordml" wp14:paraId="260D0082" wp14:textId="0E386D1E">
       <w:pPr>
         <w:pStyle w:val="Normal"/>
         <w:numPr>
@@ -2512,10 +2794,144 @@
           <w:szCs w:val="24"/>
           <w:lang w:val="es-ES"/>
         </w:rPr>
-        <w:t>Instalar dependencias:</w:t>
-      </w:r>
-    </w:p>
-    <w:p xmlns:wp14="http://schemas.microsoft.com/office/word/2010/wordml" wp14:paraId="260D0082" wp14:textId="0E386D1E">
+        <w:t>npm</w:t>
+      </w:r>
+      <w:r>
+        <w:rPr>
+          <w:rFonts w:ascii="Aptos Display" w:hAnsi="Aptos Display" w:eastAsia="Aptos Display" w:cs="Aptos Display" w:asciiTheme="majorAscii" w:hAnsiTheme="majorAscii" w:eastAsiaTheme="majorAscii" w:cstheme="majorAscii"/>
+          <w:noProof w:val="0"/>
+          <w:sz w:val="24"/>
+          <w:szCs w:val="24"/>
+          <w:lang w:val="es-ES"/>
+        </w:rPr>
+        <w:t xml:space="preserve"> </w:t>
+      </w:r>
+      <w:r>
+        <w:rPr>
+          <w:rFonts w:ascii="Aptos Display" w:hAnsi="Aptos Display" w:eastAsia="Aptos Display" w:cs="Aptos Display" w:asciiTheme="majorAscii" w:hAnsiTheme="majorAscii" w:eastAsiaTheme="majorAscii" w:cstheme="majorAscii"/>
+          <w:noProof w:val="0"/>
+          <w:sz w:val="24"/>
+          <w:szCs w:val="24"/>
+          <w:lang w:val="es-ES"/>
+        </w:rPr>
+        <w:t>install</w:t>
+      </w:r>
+    </w:p>
+    <w:p>
+      <w:pPr>
+        <w:ind w:left="0"/>
+      </w:pPr>
+      <w:r>
+        <w:drawing>
+          <wp:inline wp14:editId="3B6A8026" wp14:anchorId="2A565C41">
+            <wp:extent cx="5724524" cy="2457450"/>
+            <wp:effectExtent l="0" t="0" r="0" b="0"/>
+            <wp:docPr id="1443300181" name="" descr="Imagen 1, Imagen" title=""/>
+            <wp:cNvGraphicFramePr>
+              <a:graphicFrameLocks noChangeAspect="1"/>
+            </wp:cNvGraphicFramePr>
+            <a:graphic>
+              <a:graphicData uri="http://schemas.openxmlformats.org/drawingml/2006/picture">
+                <pic:pic>
+                  <pic:nvPicPr>
+                    <pic:cNvPr id="0" name=""/>
+                    <pic:cNvPicPr/>
+                  </pic:nvPicPr>
+                  <pic:blipFill>
+                    <a:blip r:embed="R90c77e626b7643ff">
+                      <a:extLst>
+                        <a:ext xmlns:a="http://schemas.openxmlformats.org/drawingml/2006/main" uri="{28A0092B-C50C-407E-A947-70E740481C1C}">
+                          <a14:useLocalDpi val="0"/>
+                        </a:ext>
+                      </a:extLst>
+                    </a:blip>
+                    <a:stretch>
+                      <a:fillRect/>
+                    </a:stretch>
+                  </pic:blipFill>
+                  <pic:spPr>
+                    <a:xfrm>
+                      <a:off x="0" y="0"/>
+                      <a:ext cx="5724524" cy="2457450"/>
+                    </a:xfrm>
+                    <a:prstGeom prst="rect">
+                      <a:avLst/>
+                    </a:prstGeom>
+                  </pic:spPr>
+                </pic:pic>
+              </a:graphicData>
+            </a:graphic>
+          </wp:inline>
+        </w:drawing>
+      </w:r>
+      <w:r>
+        <w:br/>
+      </w:r>
+    </w:p>
+    <w:p xmlns:wp14="http://schemas.microsoft.com/office/word/2010/wordml" wp14:paraId="5AFB2810" wp14:textId="7A70F381">
+      <w:pPr>
+        <w:pStyle w:val="Normal"/>
+        <w:ind w:left="0" w:firstLine="708"/>
+        <w:rPr>
+          <w:rFonts w:ascii="Aptos Display" w:hAnsi="Aptos Display" w:eastAsia="Aptos Display" w:cs="Aptos Display" w:asciiTheme="majorAscii" w:hAnsiTheme="majorAscii" w:eastAsiaTheme="majorAscii" w:cstheme="majorAscii"/>
+          <w:noProof w:val="0"/>
+          <w:sz w:val="24"/>
+          <w:szCs w:val="24"/>
+          <w:lang w:val="es-ES"/>
+        </w:rPr>
+      </w:pPr>
+      <w:r>
+        <w:rPr>
+          <w:rFonts w:ascii="Aptos Display" w:hAnsi="Aptos Display" w:eastAsia="Aptos Display" w:cs="Aptos Display" w:asciiTheme="majorAscii" w:hAnsiTheme="majorAscii" w:eastAsiaTheme="majorAscii" w:cstheme="majorAscii"/>
+          <w:noProof w:val="0"/>
+          <w:sz w:val="24"/>
+          <w:szCs w:val="24"/>
+          <w:lang w:val="es-ES"/>
+        </w:rPr>
+        <w:t xml:space="preserve">2. </w:t>
+      </w:r>
+      <w:r>
+        <w:rPr>
+          <w:rFonts w:ascii="Aptos Display" w:hAnsi="Aptos Display" w:eastAsia="Aptos Display" w:cs="Aptos Display" w:asciiTheme="majorAscii" w:hAnsiTheme="majorAscii" w:eastAsiaTheme="majorAscii" w:cstheme="majorAscii"/>
+          <w:noProof w:val="0"/>
+          <w:sz w:val="24"/>
+          <w:szCs w:val="24"/>
+          <w:lang w:val="es-ES"/>
+        </w:rPr>
+        <w:t xml:space="preserve">Inicializar el </w:t>
+      </w:r>
+      <w:r>
+        <w:rPr>
+          <w:rFonts w:ascii="Aptos Display" w:hAnsi="Aptos Display" w:eastAsia="Aptos Display" w:cs="Aptos Display" w:asciiTheme="majorAscii" w:hAnsiTheme="majorAscii" w:eastAsiaTheme="majorAscii" w:cstheme="majorAscii"/>
+          <w:noProof w:val="0"/>
+          <w:sz w:val="24"/>
+          <w:szCs w:val="24"/>
+          <w:lang w:val="es-ES"/>
+        </w:rPr>
+        <w:t>front</w:t>
+      </w:r>
+      <w:r>
+        <w:rPr>
+          <w:rFonts w:ascii="Aptos Display" w:hAnsi="Aptos Display" w:eastAsia="Aptos Display" w:cs="Aptos Display" w:asciiTheme="majorAscii" w:hAnsiTheme="majorAscii" w:eastAsiaTheme="majorAscii" w:cstheme="majorAscii"/>
+          <w:noProof w:val="0"/>
+          <w:sz w:val="24"/>
+          <w:szCs w:val="24"/>
+          <w:lang w:val="es-ES"/>
+        </w:rPr>
+        <w:t xml:space="preserve"> </w:t>
+      </w:r>
+      <w:r>
+        <w:rPr>
+          <w:rFonts w:ascii="Aptos Display" w:hAnsi="Aptos Display" w:eastAsia="Aptos Display" w:cs="Aptos Display" w:asciiTheme="majorAscii" w:hAnsiTheme="majorAscii" w:eastAsiaTheme="majorAscii" w:cstheme="majorAscii"/>
+          <w:noProof w:val="0"/>
+          <w:sz w:val="24"/>
+          <w:szCs w:val="24"/>
+          <w:lang w:val="es-ES"/>
+        </w:rPr>
+        <w:t>end</w:t>
+      </w:r>
+    </w:p>
+    <w:p xmlns:wp14="http://schemas.microsoft.com/office/word/2010/wordml" wp14:paraId="6600432D" wp14:textId="794F2C67">
       <w:pPr>
         <w:pStyle w:val="Normal"/>
         <w:numPr>
@@ -2548,296 +2964,56 @@
           <w:szCs w:val="24"/>
           <w:lang w:val="es-ES"/>
         </w:rPr>
-        <w:t xml:space="preserve"> </w:t>
-      </w:r>
-      <w:r>
-        <w:rPr>
-          <w:rFonts w:ascii="Aptos Display" w:hAnsi="Aptos Display" w:eastAsia="Aptos Display" w:cs="Aptos Display" w:asciiTheme="majorAscii" w:hAnsiTheme="majorAscii" w:eastAsiaTheme="majorAscii" w:cstheme="majorAscii"/>
-          <w:noProof w:val="0"/>
-          <w:sz w:val="24"/>
-          <w:szCs w:val="24"/>
-          <w:lang w:val="es-ES"/>
-        </w:rPr>
-        <w:t>install</w:t>
-      </w:r>
-    </w:p>
-    <w:p xmlns:wp14="http://schemas.microsoft.com/office/word/2010/wordml" wp14:paraId="5AFB2810" wp14:textId="617DA35F">
-      <w:pPr>
-        <w:pStyle w:val="Normal"/>
-        <w:numPr>
-          <w:ilvl w:val="0"/>
-          <w:numId w:val="8"/>
-        </w:numPr>
-        <w:rPr>
-          <w:rFonts w:ascii="Aptos Display" w:hAnsi="Aptos Display" w:eastAsia="Aptos Display" w:cs="Aptos Display" w:asciiTheme="majorAscii" w:hAnsiTheme="majorAscii" w:eastAsiaTheme="majorAscii" w:cstheme="majorAscii"/>
-          <w:noProof w:val="0"/>
-          <w:sz w:val="24"/>
-          <w:szCs w:val="24"/>
-          <w:lang w:val="es-ES"/>
-        </w:rPr>
-      </w:pPr>
-      <w:r>
-        <w:rPr>
-          <w:rFonts w:ascii="Aptos Display" w:hAnsi="Aptos Display" w:eastAsia="Aptos Display" w:cs="Aptos Display" w:asciiTheme="majorAscii" w:hAnsiTheme="majorAscii" w:eastAsiaTheme="majorAscii" w:cstheme="majorAscii"/>
-          <w:noProof w:val="0"/>
-          <w:sz w:val="24"/>
-          <w:szCs w:val="24"/>
-          <w:lang w:val="es-ES"/>
-        </w:rPr>
-        <w:t xml:space="preserve">Inicializar el </w:t>
-      </w:r>
-      <w:r>
-        <w:rPr>
-          <w:rFonts w:ascii="Aptos Display" w:hAnsi="Aptos Display" w:eastAsia="Aptos Display" w:cs="Aptos Display" w:asciiTheme="majorAscii" w:hAnsiTheme="majorAscii" w:eastAsiaTheme="majorAscii" w:cstheme="majorAscii"/>
-          <w:noProof w:val="0"/>
-          <w:sz w:val="24"/>
-          <w:szCs w:val="24"/>
-          <w:lang w:val="es-ES"/>
-        </w:rPr>
-        <w:t>front</w:t>
-      </w:r>
-      <w:r>
-        <w:rPr>
-          <w:rFonts w:ascii="Aptos Display" w:hAnsi="Aptos Display" w:eastAsia="Aptos Display" w:cs="Aptos Display" w:asciiTheme="majorAscii" w:hAnsiTheme="majorAscii" w:eastAsiaTheme="majorAscii" w:cstheme="majorAscii"/>
-          <w:noProof w:val="0"/>
-          <w:sz w:val="24"/>
-          <w:szCs w:val="24"/>
-          <w:lang w:val="es-ES"/>
-        </w:rPr>
-        <w:t xml:space="preserve"> end</w:t>
-      </w:r>
-    </w:p>
-    <w:p xmlns:wp14="http://schemas.microsoft.com/office/word/2010/wordml" wp14:paraId="694506AA" wp14:textId="142D0A11">
-      <w:pPr>
-        <w:pStyle w:val="Normal"/>
-        <w:numPr>
-          <w:ilvl w:val="0"/>
-          <w:numId w:val="8"/>
-        </w:numPr>
-        <w:rPr>
-          <w:rFonts w:ascii="Aptos Display" w:hAnsi="Aptos Display" w:eastAsia="Aptos Display" w:cs="Aptos Display" w:asciiTheme="majorAscii" w:hAnsiTheme="majorAscii" w:eastAsiaTheme="majorAscii" w:cstheme="majorAscii"/>
-          <w:noProof w:val="0"/>
-          <w:sz w:val="24"/>
-          <w:szCs w:val="24"/>
-          <w:lang w:val="es-ES"/>
-        </w:rPr>
-      </w:pPr>
-      <w:r>
-        <w:rPr>
-          <w:rFonts w:ascii="Aptos Display" w:hAnsi="Aptos Display" w:eastAsia="Aptos Display" w:cs="Aptos Display" w:asciiTheme="majorAscii" w:hAnsiTheme="majorAscii" w:eastAsiaTheme="majorAscii" w:cstheme="majorAscii"/>
-          <w:noProof w:val="0"/>
-          <w:sz w:val="24"/>
-          <w:szCs w:val="24"/>
-          <w:lang w:val="es-ES"/>
-        </w:rPr>
-        <w:t>npm</w:t>
-      </w:r>
-      <w:r>
-        <w:rPr>
-          <w:rFonts w:ascii="Aptos Display" w:hAnsi="Aptos Display" w:eastAsia="Aptos Display" w:cs="Aptos Display" w:asciiTheme="majorAscii" w:hAnsiTheme="majorAscii" w:eastAsiaTheme="majorAscii" w:cstheme="majorAscii"/>
-          <w:noProof w:val="0"/>
-          <w:sz w:val="24"/>
-          <w:szCs w:val="24"/>
-          <w:lang w:val="es-ES"/>
-        </w:rPr>
         <w:t xml:space="preserve"> run dev</w:t>
       </w:r>
-      <w:r>
-        <w:br/>
-      </w:r>
-    </w:p>
-    <w:p xmlns:wp14="http://schemas.microsoft.com/office/word/2010/wordml" wp14:paraId="51044827" wp14:textId="0E368FC1">
-      <w:pPr>
-        <w:pStyle w:val="Normal"/>
-        <w:rPr>
-          <w:rFonts w:ascii="Aptos Display" w:hAnsi="Aptos Display" w:eastAsia="Aptos Display" w:cs="Aptos Display" w:asciiTheme="majorAscii" w:hAnsiTheme="majorAscii" w:eastAsiaTheme="majorAscii" w:cstheme="majorAscii"/>
-          <w:b w:val="1"/>
-          <w:bCs w:val="1"/>
-          <w:noProof w:val="0"/>
-          <w:sz w:val="24"/>
-          <w:szCs w:val="24"/>
-          <w:lang w:val="es-ES"/>
-        </w:rPr>
-      </w:pPr>
-      <w:r>
-        <w:rPr>
-          <w:rFonts w:ascii="Aptos Display" w:hAnsi="Aptos Display" w:eastAsia="Aptos Display" w:cs="Aptos Display" w:asciiTheme="majorAscii" w:hAnsiTheme="majorAscii" w:eastAsiaTheme="majorAscii" w:cstheme="majorAscii"/>
-          <w:b w:val="1"/>
-          <w:bCs w:val="1"/>
-          <w:noProof w:val="0"/>
-          <w:sz w:val="24"/>
-          <w:szCs w:val="24"/>
-          <w:lang w:val="es-ES"/>
-        </w:rPr>
-        <w:t>4. Aplicación móvil (</w:t>
-      </w:r>
-      <w:r>
-        <w:rPr>
-          <w:rFonts w:ascii="Aptos Display" w:hAnsi="Aptos Display" w:eastAsia="Aptos Display" w:cs="Aptos Display" w:asciiTheme="majorAscii" w:hAnsiTheme="majorAscii" w:eastAsiaTheme="majorAscii" w:cstheme="majorAscii"/>
-          <w:b w:val="1"/>
-          <w:bCs w:val="1"/>
-          <w:noProof w:val="0"/>
-          <w:sz w:val="24"/>
-          <w:szCs w:val="24"/>
-          <w:lang w:val="es-ES"/>
-        </w:rPr>
-        <w:t>Flutter</w:t>
-      </w:r>
-      <w:r>
-        <w:rPr>
-          <w:rFonts w:ascii="Aptos Display" w:hAnsi="Aptos Display" w:eastAsia="Aptos Display" w:cs="Aptos Display" w:asciiTheme="majorAscii" w:hAnsiTheme="majorAscii" w:eastAsiaTheme="majorAscii" w:cstheme="majorAscii"/>
-          <w:b w:val="1"/>
-          <w:bCs w:val="1"/>
-          <w:noProof w:val="0"/>
-          <w:sz w:val="24"/>
-          <w:szCs w:val="24"/>
-          <w:lang w:val="es-ES"/>
-        </w:rPr>
-        <w:t>)</w:t>
-      </w:r>
-    </w:p>
-    <w:p xmlns:wp14="http://schemas.microsoft.com/office/word/2010/wordml" wp14:paraId="3C5E5DA8" wp14:textId="74E1B8A6">
-      <w:pPr>
-        <w:pStyle w:val="Normal"/>
-        <w:numPr>
-          <w:ilvl w:val="0"/>
-          <w:numId w:val="9"/>
-        </w:numPr>
-        <w:rPr>
-          <w:rFonts w:ascii="Aptos Display" w:hAnsi="Aptos Display" w:eastAsia="Aptos Display" w:cs="Aptos Display" w:asciiTheme="majorAscii" w:hAnsiTheme="majorAscii" w:eastAsiaTheme="majorAscii" w:cstheme="majorAscii"/>
-          <w:noProof w:val="0"/>
-          <w:sz w:val="24"/>
-          <w:szCs w:val="24"/>
-          <w:lang w:val="es-ES"/>
-        </w:rPr>
-      </w:pPr>
-      <w:r>
-        <w:rPr>
-          <w:rFonts w:ascii="Aptos Display" w:hAnsi="Aptos Display" w:eastAsia="Aptos Display" w:cs="Aptos Display" w:asciiTheme="majorAscii" w:hAnsiTheme="majorAscii" w:eastAsiaTheme="majorAscii" w:cstheme="majorAscii"/>
-          <w:noProof w:val="0"/>
-          <w:sz w:val="24"/>
-          <w:szCs w:val="24"/>
-          <w:lang w:val="es-ES"/>
-        </w:rPr>
-        <w:t xml:space="preserve">Navegar a </w:t>
-      </w:r>
-      <w:r>
-        <w:rPr>
-          <w:rFonts w:ascii="Aptos Display" w:hAnsi="Aptos Display" w:eastAsia="Aptos Display" w:cs="Aptos Display" w:asciiTheme="majorAscii" w:hAnsiTheme="majorAscii" w:eastAsiaTheme="majorAscii" w:cstheme="majorAscii"/>
-          <w:noProof w:val="0"/>
-          <w:sz w:val="24"/>
-          <w:szCs w:val="24"/>
-          <w:lang w:val="es-ES"/>
-        </w:rPr>
-        <w:t>phphone</w:t>
-      </w:r>
-      <w:r>
-        <w:rPr>
-          <w:rFonts w:ascii="Aptos Display" w:hAnsi="Aptos Display" w:eastAsia="Aptos Display" w:cs="Aptos Display" w:asciiTheme="majorAscii" w:hAnsiTheme="majorAscii" w:eastAsiaTheme="majorAscii" w:cstheme="majorAscii"/>
-          <w:noProof w:val="0"/>
-          <w:sz w:val="24"/>
-          <w:szCs w:val="24"/>
-          <w:lang w:val="es-ES"/>
-        </w:rPr>
-        <w:t>/</w:t>
-      </w:r>
-      <w:r>
-        <w:rPr>
-          <w:rFonts w:ascii="Aptos Display" w:hAnsi="Aptos Display" w:eastAsia="Aptos Display" w:cs="Aptos Display" w:asciiTheme="majorAscii" w:hAnsiTheme="majorAscii" w:eastAsiaTheme="majorAscii" w:cstheme="majorAscii"/>
-          <w:noProof w:val="0"/>
-          <w:sz w:val="24"/>
-          <w:szCs w:val="24"/>
-          <w:lang w:val="es-ES"/>
-        </w:rPr>
-        <w:t>mobile</w:t>
-      </w:r>
-    </w:p>
-    <w:p xmlns:wp14="http://schemas.microsoft.com/office/word/2010/wordml" wp14:paraId="1C2247D4" wp14:textId="4A2A0961">
-      <w:pPr>
-        <w:pStyle w:val="Normal"/>
-        <w:numPr>
-          <w:ilvl w:val="0"/>
-          <w:numId w:val="9"/>
-        </w:numPr>
-        <w:rPr>
-          <w:rFonts w:ascii="Aptos Display" w:hAnsi="Aptos Display" w:eastAsia="Aptos Display" w:cs="Aptos Display" w:asciiTheme="majorAscii" w:hAnsiTheme="majorAscii" w:eastAsiaTheme="majorAscii" w:cstheme="majorAscii"/>
-          <w:noProof w:val="0"/>
-          <w:sz w:val="24"/>
-          <w:szCs w:val="24"/>
-          <w:lang w:val="es-ES"/>
-        </w:rPr>
-      </w:pPr>
-      <w:r>
-        <w:rPr>
-          <w:rFonts w:ascii="Aptos Display" w:hAnsi="Aptos Display" w:eastAsia="Aptos Display" w:cs="Aptos Display" w:asciiTheme="majorAscii" w:hAnsiTheme="majorAscii" w:eastAsiaTheme="majorAscii" w:cstheme="majorAscii"/>
-          <w:noProof w:val="0"/>
-          <w:sz w:val="24"/>
-          <w:szCs w:val="24"/>
-          <w:lang w:val="es-ES"/>
-        </w:rPr>
-        <w:t>Ejecutar:</w:t>
-      </w:r>
-    </w:p>
-    <w:p xmlns:wp14="http://schemas.microsoft.com/office/word/2010/wordml" wp14:paraId="12DFE832" wp14:textId="50EDB366">
-      <w:pPr>
-        <w:pStyle w:val="ListParagraph"/>
-        <w:numPr>
-          <w:ilvl w:val="0"/>
-          <w:numId w:val="9"/>
-        </w:numPr>
-        <w:rPr>
-          <w:rFonts w:ascii="Aptos Display" w:hAnsi="Aptos Display" w:eastAsia="Aptos Display" w:cs="Aptos Display" w:asciiTheme="majorAscii" w:hAnsiTheme="majorAscii" w:eastAsiaTheme="majorAscii" w:cstheme="majorAscii"/>
-          <w:noProof w:val="0"/>
-          <w:sz w:val="24"/>
-          <w:szCs w:val="24"/>
-          <w:lang w:val="es-ES"/>
-        </w:rPr>
-      </w:pPr>
-      <w:r>
-        <w:rPr>
-          <w:rFonts w:ascii="Aptos Display" w:hAnsi="Aptos Display" w:eastAsia="Aptos Display" w:cs="Aptos Display" w:asciiTheme="majorAscii" w:hAnsiTheme="majorAscii" w:eastAsiaTheme="majorAscii" w:cstheme="majorAscii"/>
-          <w:noProof w:val="0"/>
-          <w:sz w:val="24"/>
-          <w:szCs w:val="24"/>
-          <w:lang w:val="es-ES"/>
-        </w:rPr>
-        <w:t>flutter</w:t>
-      </w:r>
-      <w:r>
-        <w:rPr>
-          <w:rFonts w:ascii="Aptos Display" w:hAnsi="Aptos Display" w:eastAsia="Aptos Display" w:cs="Aptos Display" w:asciiTheme="majorAscii" w:hAnsiTheme="majorAscii" w:eastAsiaTheme="majorAscii" w:cstheme="majorAscii"/>
-          <w:noProof w:val="0"/>
-          <w:sz w:val="24"/>
-          <w:szCs w:val="24"/>
-          <w:lang w:val="es-ES"/>
-        </w:rPr>
-        <w:t xml:space="preserve"> pub get</w:t>
-      </w:r>
-      <w:r>
-        <w:br/>
-      </w:r>
-      <w:r>
-        <w:rPr>
-          <w:rFonts w:ascii="Aptos Display" w:hAnsi="Aptos Display" w:eastAsia="Aptos Display" w:cs="Aptos Display" w:asciiTheme="majorAscii" w:hAnsiTheme="majorAscii" w:eastAsiaTheme="majorAscii" w:cstheme="majorAscii"/>
-          <w:noProof w:val="0"/>
-          <w:sz w:val="24"/>
-          <w:szCs w:val="24"/>
-          <w:lang w:val="es-ES"/>
-        </w:rPr>
-        <w:t>flutter run</w:t>
-      </w:r>
-      <w:r>
-        <w:br/>
-      </w:r>
-    </w:p>
-    <w:p xmlns:wp14="http://schemas.microsoft.com/office/word/2010/wordml" wp14:paraId="465DF9CE" wp14:textId="6CF006F4">
-      <w:pPr>
-        <w:rPr>
-          <w:rFonts w:ascii="Aptos Display" w:hAnsi="Aptos Display" w:eastAsia="Aptos Display" w:cs="Aptos Display" w:asciiTheme="majorAscii" w:hAnsiTheme="majorAscii" w:eastAsiaTheme="majorAscii" w:cstheme="majorAscii"/>
-          <w:sz w:val="24"/>
-          <w:szCs w:val="24"/>
-        </w:rPr>
-      </w:pPr>
+    </w:p>
+    <w:p xmlns:wp14="http://schemas.microsoft.com/office/word/2010/wordml" wp14:paraId="465DF9CE" wp14:textId="6124D5E4">
+      <w:pPr>
+        <w:ind w:left="0"/>
+      </w:pPr>
+      <w:r>
+        <w:drawing>
+          <wp:inline xmlns:wp14="http://schemas.microsoft.com/office/word/2010/wordprocessingDrawing" wp14:editId="21A241BD" wp14:anchorId="7E7836A3">
+            <wp:extent cx="5724524" cy="1219200"/>
+            <wp:effectExtent l="0" t="0" r="0" b="0"/>
+            <wp:docPr id="1790896762" name="" descr="Imagen 1, Imagen" title=""/>
+            <wp:cNvGraphicFramePr>
+              <a:graphicFrameLocks noChangeAspect="1"/>
+            </wp:cNvGraphicFramePr>
+            <a:graphic>
+              <a:graphicData uri="http://schemas.openxmlformats.org/drawingml/2006/picture">
+                <pic:pic>
+                  <pic:nvPicPr>
+                    <pic:cNvPr id="0" name=""/>
+                    <pic:cNvPicPr/>
+                  </pic:nvPicPr>
+                  <pic:blipFill>
+                    <a:blip r:embed="Re42addbbc1e2452a">
+                      <a:extLst>
+                        <a:ext xmlns:a="http://schemas.openxmlformats.org/drawingml/2006/main" uri="{28A0092B-C50C-407E-A947-70E740481C1C}">
+                          <a14:useLocalDpi val="0"/>
+                        </a:ext>
+                      </a:extLst>
+                    </a:blip>
+                    <a:stretch>
+                      <a:fillRect/>
+                    </a:stretch>
+                  </pic:blipFill>
+                  <pic:spPr>
+                    <a:xfrm>
+                      <a:off x="0" y="0"/>
+                      <a:ext cx="5724524" cy="1219200"/>
+                    </a:xfrm>
+                    <a:prstGeom prst="rect">
+                      <a:avLst/>
+                    </a:prstGeom>
+                  </pic:spPr>
+                </pic:pic>
+              </a:graphicData>
+            </a:graphic>
+          </wp:inline>
+        </w:drawing>
+      </w:r>
     </w:p>
     <w:p xmlns:wp14="http://schemas.microsoft.com/office/word/2010/wordml" wp14:paraId="03676BDD" wp14:textId="04B30FC1">
       <w:pPr>
@@ -3239,7 +3415,7 @@
         <w:t>:</w:t>
       </w:r>
     </w:p>
-    <w:p xmlns:wp14="http://schemas.microsoft.com/office/word/2010/wordml" wp14:paraId="492FC255" wp14:textId="5E374F97">
+    <w:p>
       <w:pPr>
         <w:pStyle w:val="Normal"/>
         <w:numPr>
@@ -3345,56 +3521,16 @@
         <w:t>.</w:t>
       </w:r>
     </w:p>
-    <w:p>
-      <w:pPr>
-        <w:pStyle w:val="Normal"/>
-        <w:spacing w:before="0" w:beforeAutospacing="off" w:after="0" w:afterAutospacing="off"/>
+    <w:p xmlns:wp14="http://schemas.microsoft.com/office/word/2010/wordml" wp14:paraId="5C1A07E2" wp14:textId="3459E9AB">
+      <w:pPr>
+        <w:pStyle w:val="Normal"/>
         <w:ind w:left="0"/>
         <w:rPr>
-          <w:rFonts w:ascii="Aptos Display" w:hAnsi="Aptos Display" w:eastAsia="Aptos Display" w:cs="Aptos Display"/>
-          <w:noProof w:val="0"/>
-          <w:sz w:val="24"/>
-          <w:szCs w:val="24"/>
-          <w:lang w:val="es-ES"/>
-        </w:rPr>
-      </w:pPr>
-    </w:p>
-    <w:p>
-      <w:pPr>
-        <w:pStyle w:val="Heading2"/>
-        <w:rPr>
-          <w:rFonts w:ascii="Aptos Display" w:hAnsi="Aptos Display" w:eastAsia="Aptos Display" w:cs="Aptos Display"/>
-          <w:noProof w:val="0"/>
-          <w:sz w:val="24"/>
-          <w:szCs w:val="24"/>
-          <w:lang w:val="es-ES"/>
-        </w:rPr>
-      </w:pPr>
-      <w:r>
-        <w:rPr>
-          <w:noProof w:val="0"/>
-          <w:lang w:val="es-ES"/>
-        </w:rPr>
-        <w:t>DOCUMENTACIÓN ADICIONAL</w:t>
-      </w:r>
-    </w:p>
-    <w:p>
-      <w:pPr>
-        <w:pStyle w:val="Normal"/>
-        <w:ind w:left="0"/>
-        <w:rPr>
-          <w:rFonts w:ascii="Aptos Display" w:hAnsi="Aptos Display" w:eastAsia="Aptos Display" w:cs="Aptos Display" w:asciiTheme="majorAscii" w:hAnsiTheme="majorAscii" w:eastAsiaTheme="majorAscii" w:cstheme="majorAscii"/>
-          <w:noProof w:val="0"/>
-          <w:sz w:val="24"/>
-          <w:szCs w:val="24"/>
-          <w:lang w:val="es-ES"/>
-        </w:rPr>
-      </w:pPr>
-    </w:p>
-    <w:p xmlns:wp14="http://schemas.microsoft.com/office/word/2010/wordml" wp14:paraId="5C1A07E2" wp14:textId="579EA3F9">
-      <w:pPr>
-        <w:rPr>
-          <w:rFonts w:ascii="Aptos Display" w:hAnsi="Aptos Display" w:eastAsia="Aptos Display" w:cs="Aptos Display" w:asciiTheme="majorAscii" w:hAnsiTheme="majorAscii" w:eastAsiaTheme="majorAscii" w:cstheme="majorAscii"/>
+          <w:rFonts w:ascii="Aptos Display" w:hAnsi="Aptos Display" w:eastAsia="Aptos Display" w:cs="Aptos Display" w:asciiTheme="majorAscii" w:hAnsiTheme="majorAscii" w:eastAsiaTheme="majorAscii" w:cstheme="majorAscii"/>
+          <w:noProof w:val="0"/>
+          <w:sz w:val="24"/>
+          <w:szCs w:val="24"/>
+          <w:lang w:val="es-ES"/>
         </w:rPr>
       </w:pPr>
     </w:p>
